--- a/Chapter_13/Chp_13_Example_4_EstimatingResidualStandardDeviation.docx
+++ b/Chapter_13/Chp_13_Example_4_EstimatingResidualStandardDeviation.docx
@@ -36,8 +36,8 @@
             <v:path o:extrusionok="f" gradientshapeok="t" o:connecttype="rect"/>
             <o:lock v:ext="edit" aspectratio="t"/>
           </v:shapetype>
-          <v:shape id="Picture 1" o:spid="_x0000_s1026" type="#_x0000_t75" alt="Graphical user interface, website&#13;&#13;&#13;&#13;&#13;&#13;&#13;&#13;&#13;&#13;&#13;&#13;&#13;&#13;&#13;&#13;&#13;&#13;&#13;&#13;&#13;&#13;&#13;&#13;&#13;&#13;&#13;&#13;&#13;&#13;&#13;&#13;&#13;&#13;&#13;&#13;&#13;&#13;&#13;&#13;&#13;&#13;&#13;&#13;&#13;&#13;&#13;&#13;&#13;&#13;&#13;&#13;&#13;&#10;&#13;&#13;&#13;&#13;&#13;&#13;&#13;&#13;&#13;&#13;&#13;&#13;&#13;&#13;&#13;&#13;&#13;&#13;&#13;&#13;&#13;&#13;&#13;&#13;&#13;&#13;&#13;&#13;&#13;&#13;&#13;&#13;&#13;&#13;&#13;&#13;&#13;&#13;&#13;&#13;&#13;&#13;&#13;&#13;&#13;&#13;&#13;&#13;&#13;&#13;&#13;&#13;&#13;&#10;Description automatically generated" style="position:absolute;margin-left:4.9pt;margin-top:1.8pt;width:125pt;height:159.5pt;z-index:251659264;visibility:visible;mso-wrap-style:square;mso-wrap-edited:f;mso-width-percent:0;mso-height-percent:0;mso-wrap-distance-left:9pt;mso-wrap-distance-top:0;mso-wrap-distance-right:9pt;mso-wrap-distance-bottom:0;mso-position-horizontal:absolute;mso-position-horizontal-relative:text;mso-position-vertical:absolute;mso-position-vertical-relative:text;mso-width-percent:0;mso-height-percent:0;mso-width-relative:page;mso-height-relative:page" stroked="t">
-            <v:imagedata r:id="rId7" o:title="Graphical user interface, website&#13;&#13;&#13;&#13;&#13;&#13;&#13;&#13;&#13;&#13;&#13;&#13;&#13;&#13;&#13;&#13;&#13;&#13;&#13;&#13;&#13;&#13;&#13;&#13;&#13;&#13;&#13;&#13;&#13;&#13;&#13;&#13;&#13;&#13;&#13;&#13;&#13;&#13;&#13;&#13;&#13;&#13;&#13;&#13;&#13;&#13;&#13;&#13;&#13;&#13;&#13;&#13;&#13;&#10;&#13;&#13;&#13;&#13;&#13;&#13;&#13;&#13;&#13;&#13;&#13;&#13;&#13;&#13;&#13;&#13;&#13;&#13;&#13;&#13;&#13;&#13;&#13;&#13;&#13;&#13;&#13;&#13;&#13;&#13;&#13;&#13;&#13;&#13;&#13;&#13;&#13;&#13;&#13;&#13;&#13;&#13;&#13;&#13;&#13;&#13;&#13;&#13;&#13;&#13;&#13;&#13;&#13;&#10;Description automatically generated"/>
+          <v:shape id="Picture 1" o:spid="_x0000_s1026" type="#_x0000_t75" alt="Graphical user interface, website&#13;&#13;&#13;&#13;&#13;&#13;&#13;&#13;&#13;&#13;&#13;&#13;&#13;&#13;&#13;&#13;&#13;&#13;&#13;&#13;&#13;&#13;&#13;&#13;&#13;&#13;&#13;&#13;&#13;&#13;&#13;&#13;&#13;&#13;&#13;&#13;&#13;&#13;&#13;&#13;&#13;&#13;&#13;&#13;&#13;&#13;&#13;&#13;&#13;&#13;&#13;&#13;&#13;&#13;&#10;&#13;&#13;&#13;&#13;&#13;&#13;&#13;&#13;&#13;&#13;&#13;&#13;&#13;&#13;&#13;&#13;&#13;&#13;&#13;&#13;&#13;&#13;&#13;&#13;&#13;&#13;&#13;&#13;&#13;&#13;&#13;&#13;&#13;&#13;&#13;&#13;&#13;&#13;&#13;&#13;&#13;&#13;&#13;&#13;&#13;&#13;&#13;&#13;&#13;&#13;&#13;&#13;&#13;&#13;&#10;Description automatically generated" style="position:absolute;margin-left:4.9pt;margin-top:1.8pt;width:125pt;height:159.5pt;z-index:251659264;visibility:visible;mso-wrap-style:square;mso-wrap-edited:f;mso-width-percent:0;mso-height-percent:0;mso-wrap-distance-left:9pt;mso-wrap-distance-top:0;mso-wrap-distance-right:9pt;mso-wrap-distance-bottom:0;mso-position-horizontal:absolute;mso-position-horizontal-relative:text;mso-position-vertical:absolute;mso-position-vertical-relative:text;mso-width-percent:0;mso-height-percent:0;mso-width-relative:page;mso-height-relative:page" stroked="t">
+            <v:imagedata r:id="rId7" o:title="Graphical user interface, website&#13;&#13;&#13;&#13;&#13;&#13;&#13;&#13;&#13;&#13;&#13;&#13;&#13;&#13;&#13;&#13;&#13;&#13;&#13;&#13;&#13;&#13;&#13;&#13;&#13;&#13;&#13;&#13;&#13;&#13;&#13;&#13;&#13;&#13;&#13;&#13;&#13;&#13;&#13;&#13;&#13;&#13;&#13;&#13;&#13;&#13;&#13;&#13;&#13;&#13;&#13;&#13;&#13;&#13;&#10;&#13;&#13;&#13;&#13;&#13;&#13;&#13;&#13;&#13;&#13;&#13;&#13;&#13;&#13;&#13;&#13;&#13;&#13;&#13;&#13;&#13;&#13;&#13;&#13;&#13;&#13;&#13;&#13;&#13;&#13;&#13;&#13;&#13;&#13;&#13;&#13;&#13;&#13;&#13;&#13;&#13;&#13;&#13;&#13;&#13;&#13;&#13;&#13;&#13;&#13;&#13;&#13;&#13;&#13;&#10;Description automatically generated"/>
             <w10:wrap type="square"/>
           </v:shape>
         </w:pict>
@@ -104,7 +104,31 @@
           <w:sz w:val="30"/>
           <w:szCs w:val="30"/>
         </w:rPr>
-        <w:t>by Agresti, Franklin and Klingenberg, 5</w:t>
+        <w:t xml:space="preserve">by </w:t>
+      </w:r>
+      <w:proofErr w:type="spellStart"/>
+      <w:r>
+        <w:rPr>
+          <w:rFonts w:ascii="Calibri Light" w:eastAsia="Times New Roman" w:hAnsi="Calibri Light" w:cs="Times New Roman"/>
+          <w:b/>
+          <w:bCs/>
+          <w:color w:val="2E74B5"/>
+          <w:sz w:val="30"/>
+          <w:szCs w:val="30"/>
+        </w:rPr>
+        <w:t>Agresti</w:t>
+      </w:r>
+      <w:proofErr w:type="spellEnd"/>
+      <w:r>
+        <w:rPr>
+          <w:rFonts w:ascii="Calibri Light" w:eastAsia="Times New Roman" w:hAnsi="Calibri Light" w:cs="Times New Roman"/>
+          <w:b/>
+          <w:bCs/>
+          <w:color w:val="2E74B5"/>
+          <w:sz w:val="30"/>
+          <w:szCs w:val="30"/>
+        </w:rPr>
+        <w:t>, Franklin and Klingenberg, 5</w:t>
       </w:r>
       <w:r>
         <w:rPr>
@@ -182,62 +206,7 @@
           <w:sz w:val="40"/>
           <w:szCs w:val="40"/>
         </w:rPr>
-        <w:t xml:space="preserve">Example </w:t>
-      </w:r>
-      <w:r>
-        <w:rPr>
-          <w:rFonts w:ascii="Calibri Light" w:eastAsia="Times New Roman" w:hAnsi="Calibri Light" w:cs="Times New Roman"/>
-          <w:b/>
-          <w:bCs/>
-          <w:color w:val="70AD47"/>
-          <w:sz w:val="40"/>
-          <w:szCs w:val="40"/>
-        </w:rPr>
-        <w:t>4</w:t>
-      </w:r>
-      <w:r>
-        <w:rPr>
-          <w:rFonts w:ascii="Calibri Light" w:eastAsia="Times New Roman" w:hAnsi="Calibri Light" w:cs="Times New Roman"/>
-          <w:b/>
-          <w:bCs/>
-          <w:color w:val="70AD47"/>
-          <w:sz w:val="40"/>
-          <w:szCs w:val="40"/>
-        </w:rPr>
-        <w:t xml:space="preserve">:  </w:t>
-      </w:r>
-      <w:r>
-        <w:rPr>
-          <w:rFonts w:ascii="Calibri Light" w:eastAsia="Times New Roman" w:hAnsi="Calibri Light" w:cs="Times New Roman"/>
-          <w:b/>
-          <w:bCs/>
-          <w:color w:val="70AD47"/>
-          <w:sz w:val="40"/>
-          <w:szCs w:val="40"/>
-        </w:rPr>
-        <w:t>Female Athletes’ Weight</w:t>
-      </w:r>
-      <w:r>
-        <w:rPr>
-          <w:rFonts w:ascii="Calibri Light" w:eastAsia="Times New Roman" w:hAnsi="Calibri Light" w:cs="Times New Roman"/>
-          <w:b/>
-          <w:bCs/>
-          <w:color w:val="70AD47"/>
-          <w:sz w:val="40"/>
-          <w:szCs w:val="40"/>
-        </w:rPr>
-        <w:t xml:space="preserve"> – </w:t>
-      </w:r>
-      <w:r>
-        <w:rPr>
-          <w:rFonts w:ascii="Calibri Light" w:eastAsia="Times New Roman" w:hAnsi="Calibri Light" w:cs="Times New Roman"/>
-          <w:b/>
-          <w:bCs/>
-          <w:color w:val="70AD47"/>
-          <w:sz w:val="40"/>
-          <w:szCs w:val="40"/>
-        </w:rPr>
-        <w:t>Estimating Residual Standard Deviation</w:t>
+        <w:t>Example 4:  Female Athletes’ Weight – Estimating Residual Standard Deviation</w:t>
       </w:r>
     </w:p>
     <w:p>
@@ -256,7 +225,13 @@
         <w:rPr>
           <w:rStyle w:val="NormalTok"/>
         </w:rPr>
-        <w:t xml:space="preserve">data </w:t>
+        <w:t>athletes</w:t>
+      </w:r>
+      <w:r>
+        <w:rPr>
+          <w:rStyle w:val="NormalTok"/>
+        </w:rPr>
+        <w:t xml:space="preserve"> </w:t>
       </w:r>
       <w:r>
         <w:rPr>
@@ -303,17 +278,31 @@
       <w:r>
         <w:br/>
       </w:r>
+      <w:proofErr w:type="spellStart"/>
       <w:r>
         <w:rPr>
           <w:rStyle w:val="FunctionTok"/>
         </w:rPr>
         <w:t>colnames</w:t>
       </w:r>
-      <w:r>
-        <w:rPr>
-          <w:rStyle w:val="NormalTok"/>
-        </w:rPr>
-        <w:t xml:space="preserve">(data) </w:t>
+      <w:proofErr w:type="spellEnd"/>
+      <w:r>
+        <w:rPr>
+          <w:rStyle w:val="NormalTok"/>
+        </w:rPr>
+        <w:t>(</w:t>
+      </w:r>
+      <w:r>
+        <w:rPr>
+          <w:rStyle w:val="NormalTok"/>
+        </w:rPr>
+        <w:t>athletes</w:t>
+      </w:r>
+      <w:r>
+        <w:rPr>
+          <w:rStyle w:val="NormalTok"/>
+        </w:rPr>
+        <w:t xml:space="preserve">) </w:t>
       </w:r>
       <w:r>
         <w:rPr>
@@ -330,7 +319,21 @@
         <w:rPr>
           <w:rStyle w:val="VerbatimChar"/>
         </w:rPr>
-        <w:t xml:space="preserve">##  [1] "TBW"      "HGT"      "X.BF"     "BF"       "LBM"      "REPS55"  </w:t>
+        <w:t>#</w:t>
+      </w:r>
+      <w:proofErr w:type="gramStart"/>
+      <w:r>
+        <w:rPr>
+          <w:rStyle w:val="VerbatimChar"/>
+        </w:rPr>
+        <w:t>#  [</w:t>
+      </w:r>
+      <w:proofErr w:type="gramEnd"/>
+      <w:r>
+        <w:rPr>
+          <w:rStyle w:val="VerbatimChar"/>
+        </w:rPr>
+        <w:t xml:space="preserve">1] "TBW"      "HGT"      "X.BF"     "BF"       "LBM"      "REPS55"  </w:t>
       </w:r>
       <w:r>
         <w:br/>
@@ -356,11 +359,31 @@
       <w:pPr>
         <w:pStyle w:val="SourceCode"/>
       </w:pPr>
-      <w:r>
-        <w:rPr>
-          <w:rStyle w:val="NormalTok"/>
-        </w:rPr>
-        <w:t xml:space="preserve">lin.reg </w:t>
+      <w:proofErr w:type="spellStart"/>
+      <w:r>
+        <w:rPr>
+          <w:rStyle w:val="NormalTok"/>
+        </w:rPr>
+        <w:t>lin</w:t>
+      </w:r>
+      <w:r>
+        <w:rPr>
+          <w:rStyle w:val="NormalTok"/>
+        </w:rPr>
+        <w:t>R</w:t>
+      </w:r>
+      <w:r>
+        <w:rPr>
+          <w:rStyle w:val="NormalTok"/>
+        </w:rPr>
+        <w:t>eg</w:t>
+      </w:r>
+      <w:proofErr w:type="spellEnd"/>
+      <w:r>
+        <w:rPr>
+          <w:rStyle w:val="NormalTok"/>
+        </w:rPr>
+        <w:t xml:space="preserve"> </w:t>
       </w:r>
       <w:r>
         <w:rPr>
@@ -374,17 +397,27 @@
         </w:rPr>
         <w:t xml:space="preserve"> </w:t>
       </w:r>
+      <w:proofErr w:type="spellStart"/>
+      <w:proofErr w:type="gramStart"/>
       <w:r>
         <w:rPr>
           <w:rStyle w:val="FunctionTok"/>
         </w:rPr>
         <w:t>lm</w:t>
       </w:r>
-      <w:r>
-        <w:rPr>
-          <w:rStyle w:val="NormalTok"/>
-        </w:rPr>
-        <w:t xml:space="preserve">(TBW </w:t>
+      <w:proofErr w:type="spellEnd"/>
+      <w:r>
+        <w:rPr>
+          <w:rStyle w:val="NormalTok"/>
+        </w:rPr>
+        <w:t>(</w:t>
+      </w:r>
+      <w:proofErr w:type="gramEnd"/>
+      <w:r>
+        <w:rPr>
+          <w:rStyle w:val="NormalTok"/>
+        </w:rPr>
+        <w:t xml:space="preserve">TBW </w:t>
       </w:r>
       <w:r>
         <w:rPr>
@@ -420,7 +453,13 @@
         <w:rPr>
           <w:rStyle w:val="NormalTok"/>
         </w:rPr>
-        <w:t xml:space="preserve"> AGE ,</w:t>
+        <w:t xml:space="preserve"> AGE,</w:t>
+      </w:r>
+      <w:r>
+        <w:rPr>
+          <w:rStyle w:val="NormalTok"/>
+        </w:rPr>
+        <w:t xml:space="preserve"> </w:t>
       </w:r>
       <w:r>
         <w:rPr>
@@ -432,17 +471,43 @@
         <w:rPr>
           <w:rStyle w:val="NormalTok"/>
         </w:rPr>
-        <w:t xml:space="preserve"> data)</w:t>
+        <w:t xml:space="preserve"> </w:t>
+      </w:r>
+      <w:r>
+        <w:rPr>
+          <w:rStyle w:val="NormalTok"/>
+        </w:rPr>
+        <w:t>athletes</w:t>
+      </w:r>
+      <w:r>
+        <w:rPr>
+          <w:rStyle w:val="NormalTok"/>
+        </w:rPr>
+        <w:t>)</w:t>
       </w:r>
       <w:r>
         <w:br/>
       </w:r>
-      <w:r>
-        <w:rPr>
-          <w:rStyle w:val="NormalTok"/>
-        </w:rPr>
-        <w:t>lin.reg</w:t>
-      </w:r>
+      <w:proofErr w:type="spellStart"/>
+      <w:r>
+        <w:rPr>
+          <w:rStyle w:val="NormalTok"/>
+        </w:rPr>
+        <w:t>lin</w:t>
+      </w:r>
+      <w:r>
+        <w:rPr>
+          <w:rStyle w:val="NormalTok"/>
+        </w:rPr>
+        <w:t>R</w:t>
+      </w:r>
+      <w:r>
+        <w:rPr>
+          <w:rStyle w:val="NormalTok"/>
+        </w:rPr>
+        <w:t>eg</w:t>
+      </w:r>
+      <w:proofErr w:type="spellEnd"/>
     </w:p>
     <w:p>
       <w:pPr>
@@ -470,7 +535,29 @@
         <w:rPr>
           <w:rStyle w:val="VerbatimChar"/>
         </w:rPr>
-        <w:t>## lm(formula = TBW ~ HGT + BF + AGE, data = data)</w:t>
+        <w:t xml:space="preserve">## </w:t>
+      </w:r>
+      <w:proofErr w:type="spellStart"/>
+      <w:proofErr w:type="gramStart"/>
+      <w:r>
+        <w:rPr>
+          <w:rStyle w:val="VerbatimChar"/>
+        </w:rPr>
+        <w:t>lm</w:t>
+      </w:r>
+      <w:proofErr w:type="spellEnd"/>
+      <w:r>
+        <w:rPr>
+          <w:rStyle w:val="VerbatimChar"/>
+        </w:rPr>
+        <w:t>(</w:t>
+      </w:r>
+      <w:proofErr w:type="gramEnd"/>
+      <w:r>
+        <w:rPr>
+          <w:rStyle w:val="VerbatimChar"/>
+        </w:rPr>
+        <w:t>formula = TBW ~ HGT + BF + AGE, data = data)</w:t>
       </w:r>
       <w:r>
         <w:br/>
@@ -523,11 +610,19 @@
       <w:pPr>
         <w:pStyle w:val="SourceCode"/>
       </w:pPr>
-      <w:r>
-        <w:rPr>
-          <w:rStyle w:val="NormalTok"/>
-        </w:rPr>
-        <w:t xml:space="preserve">aov </w:t>
+      <w:proofErr w:type="spellStart"/>
+      <w:r>
+        <w:rPr>
+          <w:rStyle w:val="NormalTok"/>
+        </w:rPr>
+        <w:t>aov</w:t>
+      </w:r>
+      <w:proofErr w:type="spellEnd"/>
+      <w:r>
+        <w:rPr>
+          <w:rStyle w:val="NormalTok"/>
+        </w:rPr>
+        <w:t xml:space="preserve"> </w:t>
       </w:r>
       <w:r>
         <w:rPr>
@@ -541,26 +636,62 @@
         </w:rPr>
         <w:t xml:space="preserve"> </w:t>
       </w:r>
+      <w:proofErr w:type="spellStart"/>
       <w:r>
         <w:rPr>
           <w:rStyle w:val="FunctionTok"/>
         </w:rPr>
         <w:t>anova</w:t>
       </w:r>
-      <w:r>
-        <w:rPr>
-          <w:rStyle w:val="NormalTok"/>
-        </w:rPr>
-        <w:t>(lin.reg)</w:t>
+      <w:proofErr w:type="spellEnd"/>
+      <w:r>
+        <w:rPr>
+          <w:rStyle w:val="NormalTok"/>
+        </w:rPr>
+        <w:t>(</w:t>
+      </w:r>
+      <w:proofErr w:type="spellStart"/>
+      <w:r>
+        <w:rPr>
+          <w:rStyle w:val="NormalTok"/>
+        </w:rPr>
+        <w:t>lin</w:t>
+      </w:r>
+      <w:r>
+        <w:rPr>
+          <w:rStyle w:val="NormalTok"/>
+        </w:rPr>
+        <w:t>R</w:t>
+      </w:r>
+      <w:r>
+        <w:rPr>
+          <w:rStyle w:val="NormalTok"/>
+        </w:rPr>
+        <w:t>eg</w:t>
+      </w:r>
+      <w:proofErr w:type="spellEnd"/>
+      <w:r>
+        <w:rPr>
+          <w:rStyle w:val="NormalTok"/>
+        </w:rPr>
+        <w:t>)</w:t>
       </w:r>
       <w:r>
         <w:br/>
       </w:r>
-      <w:r>
-        <w:rPr>
-          <w:rStyle w:val="NormalTok"/>
-        </w:rPr>
-        <w:t xml:space="preserve">aov </w:t>
+      <w:proofErr w:type="spellStart"/>
+      <w:r>
+        <w:rPr>
+          <w:rStyle w:val="NormalTok"/>
+        </w:rPr>
+        <w:t>aov</w:t>
+      </w:r>
+      <w:proofErr w:type="spellEnd"/>
+      <w:r>
+        <w:rPr>
+          <w:rStyle w:val="NormalTok"/>
+        </w:rPr>
+        <w:t xml:space="preserve"> </w:t>
       </w:r>
       <w:r>
         <w:rPr>
@@ -604,7 +735,43 @@
         <w:rPr>
           <w:rStyle w:val="VerbatimChar"/>
         </w:rPr>
-        <w:t xml:space="preserve">##           Df  Sum Sq Mean Sq  F value    Pr(&gt;F)    </w:t>
+        <w:t xml:space="preserve">##           </w:t>
+      </w:r>
+      <w:proofErr w:type="spellStart"/>
+      <w:proofErr w:type="gramStart"/>
+      <w:r>
+        <w:rPr>
+          <w:rStyle w:val="VerbatimChar"/>
+        </w:rPr>
+        <w:t>Df</w:t>
+      </w:r>
+      <w:proofErr w:type="spellEnd"/>
+      <w:r>
+        <w:rPr>
+          <w:rStyle w:val="VerbatimChar"/>
+        </w:rPr>
+        <w:t xml:space="preserve">  Sum</w:t>
+      </w:r>
+      <w:proofErr w:type="gramEnd"/>
+      <w:r>
+        <w:rPr>
+          <w:rStyle w:val="VerbatimChar"/>
+        </w:rPr>
+        <w:t xml:space="preserve"> Sq Mean Sq  F value    </w:t>
+      </w:r>
+      <w:proofErr w:type="spellStart"/>
+      <w:r>
+        <w:rPr>
+          <w:rStyle w:val="VerbatimChar"/>
+        </w:rPr>
+        <w:t>Pr</w:t>
+      </w:r>
+      <w:proofErr w:type="spellEnd"/>
+      <w:r>
+        <w:rPr>
+          <w:rStyle w:val="VerbatimChar"/>
+        </w:rPr>
+        <w:t xml:space="preserve">(&gt;F)    </w:t>
       </w:r>
       <w:r>
         <w:br/>
@@ -658,19 +825,41 @@
         <w:rPr>
           <w:rStyle w:val="VerbatimChar"/>
         </w:rPr>
-        <w:t>## Signif. codes:  0 '***' 0.001 '**' 0.01 '*' 0.05 '.' 0.1 ' ' 1</w:t>
+        <w:t xml:space="preserve">## </w:t>
+      </w:r>
+      <w:proofErr w:type="spellStart"/>
+      <w:r>
+        <w:rPr>
+          <w:rStyle w:val="VerbatimChar"/>
+        </w:rPr>
+        <w:t>Signif</w:t>
+      </w:r>
+      <w:proofErr w:type="spellEnd"/>
+      <w:r>
+        <w:rPr>
+          <w:rStyle w:val="VerbatimChar"/>
+        </w:rPr>
+        <w:t>. codes:  0 '***' 0.001 '**' 0.01 '*' 0.05 '.' 0.1 ' ' 1</w:t>
       </w:r>
     </w:p>
     <w:p>
       <w:pPr>
         <w:pStyle w:val="SourceCode"/>
       </w:pPr>
+      <w:proofErr w:type="spellStart"/>
       <w:r>
         <w:rPr>
           <w:rStyle w:val="NormalTok"/>
         </w:rPr>
         <w:lastRenderedPageBreak/>
-        <w:t xml:space="preserve">rss </w:t>
+        <w:t>rss</w:t>
+      </w:r>
+      <w:proofErr w:type="spellEnd"/>
+      <w:r>
+        <w:rPr>
+          <w:rStyle w:val="NormalTok"/>
+        </w:rPr>
+        <w:t xml:space="preserve"> </w:t>
       </w:r>
       <w:r>
         <w:rPr>
@@ -682,8 +871,16 @@
         <w:rPr>
           <w:rStyle w:val="NormalTok"/>
         </w:rPr>
-        <w:t xml:space="preserve"> aov</w:t>
-      </w:r>
+        <w:t xml:space="preserve"> </w:t>
+      </w:r>
+      <w:proofErr w:type="spellStart"/>
+      <w:r>
+        <w:rPr>
+          <w:rStyle w:val="NormalTok"/>
+        </w:rPr>
+        <w:t>aov</w:t>
+      </w:r>
+      <w:proofErr w:type="spellEnd"/>
       <w:r>
         <w:rPr>
           <w:rStyle w:val="SpecialCharTok"/>
@@ -702,6 +899,7 @@
         </w:rPr>
         <w:t>Sum Sq</w:t>
       </w:r>
+      <w:proofErr w:type="gramStart"/>
       <w:r>
         <w:rPr>
           <w:rStyle w:val="StringTok"/>
@@ -714,6 +912,7 @@
         </w:rPr>
         <w:t>[</w:t>
       </w:r>
+      <w:proofErr w:type="gramEnd"/>
       <w:r>
         <w:rPr>
           <w:rStyle w:val="DecValTok"/>
@@ -729,11 +928,31 @@
       <w:r>
         <w:br/>
       </w:r>
-      <w:r>
-        <w:rPr>
-          <w:rStyle w:val="NormalTok"/>
-        </w:rPr>
-        <w:t xml:space="preserve">df_error </w:t>
+      <w:proofErr w:type="spellStart"/>
+      <w:r>
+        <w:rPr>
+          <w:rStyle w:val="NormalTok"/>
+        </w:rPr>
+        <w:t>df</w:t>
+      </w:r>
+      <w:r>
+        <w:rPr>
+          <w:rStyle w:val="NormalTok"/>
+        </w:rPr>
+        <w:t>E</w:t>
+      </w:r>
+      <w:r>
+        <w:rPr>
+          <w:rStyle w:val="NormalTok"/>
+        </w:rPr>
+        <w:t>rror</w:t>
+      </w:r>
+      <w:proofErr w:type="spellEnd"/>
+      <w:r>
+        <w:rPr>
+          <w:rStyle w:val="NormalTok"/>
+        </w:rPr>
+        <w:t xml:space="preserve"> </w:t>
       </w:r>
       <w:r>
         <w:rPr>
@@ -745,7 +964,14 @@
         <w:rPr>
           <w:rStyle w:val="NormalTok"/>
         </w:rPr>
-        <w:t xml:space="preserve"> aov</w:t>
+        <w:t xml:space="preserve"> </w:t>
+      </w:r>
+      <w:proofErr w:type="spellStart"/>
+      <w:r>
+        <w:rPr>
+          <w:rStyle w:val="NormalTok"/>
+        </w:rPr>
+        <w:t>aov</w:t>
       </w:r>
       <w:r>
         <w:rPr>
@@ -757,7 +983,14 @@
         <w:rPr>
           <w:rStyle w:val="NormalTok"/>
         </w:rPr>
-        <w:t>Df[</w:t>
+        <w:t>Df</w:t>
+      </w:r>
+      <w:proofErr w:type="spellEnd"/>
+      <w:r>
+        <w:rPr>
+          <w:rStyle w:val="NormalTok"/>
+        </w:rPr>
+        <w:t>[</w:t>
       </w:r>
       <w:r>
         <w:rPr>
@@ -804,6 +1037,7 @@
         </w:rPr>
         <w:t xml:space="preserve"> </w:t>
       </w:r>
+      <w:proofErr w:type="gramStart"/>
       <w:r>
         <w:rPr>
           <w:rStyle w:val="FunctionTok"/>
@@ -814,7 +1048,22 @@
         <w:rPr>
           <w:rStyle w:val="NormalTok"/>
         </w:rPr>
-        <w:t xml:space="preserve">(rss </w:t>
+        <w:t>(</w:t>
+      </w:r>
+      <w:proofErr w:type="spellStart"/>
+      <w:proofErr w:type="gramEnd"/>
+      <w:r>
+        <w:rPr>
+          <w:rStyle w:val="NormalTok"/>
+        </w:rPr>
+        <w:t>rss</w:t>
+      </w:r>
+      <w:proofErr w:type="spellEnd"/>
+      <w:r>
+        <w:rPr>
+          <w:rStyle w:val="NormalTok"/>
+        </w:rPr>
+        <w:t xml:space="preserve"> </w:t>
       </w:r>
       <w:r>
         <w:rPr>
@@ -826,7 +1075,33 @@
         <w:rPr>
           <w:rStyle w:val="NormalTok"/>
         </w:rPr>
-        <w:t xml:space="preserve"> df_error)</w:t>
+        <w:t xml:space="preserve"> </w:t>
+      </w:r>
+      <w:proofErr w:type="spellStart"/>
+      <w:r>
+        <w:rPr>
+          <w:rStyle w:val="NormalTok"/>
+        </w:rPr>
+        <w:t>df</w:t>
+      </w:r>
+      <w:r>
+        <w:rPr>
+          <w:rStyle w:val="NormalTok"/>
+        </w:rPr>
+        <w:t>E</w:t>
+      </w:r>
+      <w:r>
+        <w:rPr>
+          <w:rStyle w:val="NormalTok"/>
+        </w:rPr>
+        <w:t>rror</w:t>
+      </w:r>
+      <w:proofErr w:type="spellEnd"/>
+      <w:r>
+        <w:rPr>
+          <w:rStyle w:val="NormalTok"/>
+        </w:rPr>
+        <w:t>)</w:t>
       </w:r>
       <w:r>
         <w:br/>
@@ -1143,6 +1418,13 @@
     <w:lsdException w:name="Placeholder Text" w:semiHidden="1"/>
     <w:lsdException w:name="Light Shading"/>
     <w:lsdException w:name="Light List"/>
+    <w:lsdException w:name="Light Grid"/>
+    <w:lsdException w:name="Medium Shading 1"/>
+    <w:lsdException w:name="Medium Shading 2"/>
+    <w:lsdException w:name="Medium List 1"/>
+    <w:lsdException w:name="Medium List 2"/>
+    <w:lsdException w:name="Medium Grid 1"/>
+    <w:lsdException w:name="Medium Grid 2"/>
     <w:lsdException w:name="Medium Grid 3"/>
     <w:lsdException w:name="Dark List"/>
     <w:lsdException w:name="Colorful Shading"/>
